--- a/Embedded systems/GPIO Challenge/GPIO Challenge onderoekingsdocument - Tiemon Steeghs.docx
+++ b/Embedded systems/GPIO Challenge/GPIO Challenge onderoekingsdocument - Tiemon Steeghs.docx
@@ -3933,15 +3933,25 @@
       </w:r>
       <w:bookmarkEnd w:id="5"/>
     </w:p>
-    <w:p>
-      <w:pPr>
-        <w:rPr>
-          <w:rFonts w:asciiTheme="majorHAnsi" w:eastAsiaTheme="majorEastAsia" w:hAnsiTheme="majorHAnsi" w:cstheme="majorBidi"/>
-          <w:color w:val="2F5496" w:themeColor="accent1" w:themeShade="BF"/>
-          <w:sz w:val="32"/>
-          <w:szCs w:val="32"/>
-        </w:rPr>
-      </w:pPr>
+    <w:p/>
+    <w:p>
+      <w:r>
+        <w:t>Flowchart van de gehele code:</w:t>
+      </w:r>
+    </w:p>
+    <w:p/>
+    <w:p>
+      <w:r>
+        <w:t xml:space="preserve">Flowchart van de </w:t>
+      </w:r>
+      <w:proofErr w:type="spellStart"/>
+      <w:r>
+        <w:t>interrupt</w:t>
+      </w:r>
+      <w:proofErr w:type="spellEnd"/>
+      <w:r>
+        <w:t xml:space="preserve"> routine:</w:t>
+      </w:r>
       <w:r>
         <w:br w:type="page"/>
       </w:r>
@@ -3964,16 +3974,65 @@
     <w:p>
       <w:pPr>
         <w:rPr>
-          <w:rFonts w:asciiTheme="majorHAnsi" w:eastAsiaTheme="majorEastAsia" w:hAnsiTheme="majorHAnsi" w:cstheme="majorBidi"/>
-          <w:color w:val="2F5496" w:themeColor="accent1" w:themeShade="BF"/>
-          <w:sz w:val="32"/>
-          <w:szCs w:val="32"/>
+          <w:b/>
+          <w:bCs/>
         </w:rPr>
       </w:pPr>
+    </w:p>
+    <w:p>
+      <w:pPr>
+        <w:rPr>
+          <w:b/>
+          <w:bCs/>
+        </w:rPr>
+      </w:pPr>
+      <w:r>
+        <w:rPr>
+          <w:b/>
+          <w:bCs/>
+        </w:rPr>
+        <w:t xml:space="preserve">Hoe kan je aan de hand van registers een led aansturen met een knop op het Stm32 </w:t>
+      </w:r>
+      <w:proofErr w:type="spellStart"/>
+      <w:r>
+        <w:rPr>
+          <w:b/>
+          <w:bCs/>
+        </w:rPr>
+        <w:t>Nucleo</w:t>
+      </w:r>
+      <w:proofErr w:type="spellEnd"/>
+      <w:r>
+        <w:rPr>
+          <w:b/>
+          <w:bCs/>
+        </w:rPr>
+        <w:t xml:space="preserve"> bord waarbij button </w:t>
+      </w:r>
+      <w:proofErr w:type="spellStart"/>
+      <w:r>
+        <w:rPr>
+          <w:b/>
+          <w:bCs/>
+        </w:rPr>
+        <w:t>debounce</w:t>
+      </w:r>
+      <w:proofErr w:type="spellEnd"/>
+      <w:r>
+        <w:rPr>
+          <w:b/>
+          <w:bCs/>
+        </w:rPr>
+        <w:t xml:space="preserve"> wordt toegepast?</w:t>
+      </w:r>
+    </w:p>
+    <w:p>
       <w:r>
         <w:br w:type="page"/>
       </w:r>
     </w:p>
+    <w:p/>
+    <w:p/>
     <w:p>
       <w:pPr>
         <w:pStyle w:val="Kop1"/>
@@ -3983,7 +4042,6 @@
         </w:numPr>
       </w:pPr>
       <w:r>
-        <w:lastRenderedPageBreak/>
         <w:t>Bronvermelding</w:t>
       </w:r>
     </w:p>
